--- a/PHAROS-DOC-COMPONENT_SPECS.docx
+++ b/PHAROS-DOC-COMPONENT_SPECS.docx
@@ -1881,6 +1881,10 @@
           <w:numId w:val="0"/>
         </w:numPr>
         <w:ind w:left="360"/>
+        <w:rPr>
+          <w:rFonts w:ascii="Aptos Display" w:hAnsi="Aptos Display"/>
+          <w:sz w:val="18"/>
+        </w:rPr>
       </w:pPr>
       <w:r>
         <w:rPr>
@@ -1895,7 +1899,74 @@
           <w:rFonts w:ascii="Aptos Display" w:hAnsi="Aptos Display"/>
           <w:sz w:val="18"/>
         </w:rPr>
-        <w:t xml:space="preserve"> A tool for searching and downloading satellite imagery from Sentinel via the Copernicus Data Space Ecosystem (CDSE) OData API.</w:t>
+        <w:t xml:space="preserve"> </w:t>
+      </w:r>
+      <w:r>
+        <w:rPr>
+          <w:rFonts w:ascii="Aptos Display" w:hAnsi="Aptos Display"/>
+          <w:sz w:val="18"/>
+        </w:rPr>
+        <w:t>A Python-based tool for burn severity assessment using pre-fire and post-fire</w:t>
+      </w:r>
+      <w:r>
+        <w:rPr>
+          <w:rFonts w:ascii="Aptos Display" w:hAnsi="Aptos Display"/>
+          <w:sz w:val="18"/>
+        </w:rPr>
+        <w:t xml:space="preserve"> </w:t>
+      </w:r>
+      <w:r>
+        <w:rPr>
+          <w:rFonts w:ascii="Aptos Display" w:hAnsi="Aptos Display"/>
+          <w:sz w:val="18"/>
+        </w:rPr>
+        <w:t xml:space="preserve">Sentinel-2 imagery. Calculates spectral indices (NBR, </w:t>
+      </w:r>
+      <w:proofErr w:type="spellStart"/>
+      <w:r>
+        <w:rPr>
+          <w:rFonts w:ascii="Aptos Display" w:hAnsi="Aptos Display"/>
+          <w:sz w:val="18"/>
+        </w:rPr>
+        <w:t>dNBR</w:t>
+      </w:r>
+      <w:proofErr w:type="spellEnd"/>
+      <w:r>
+        <w:rPr>
+          <w:rFonts w:ascii="Aptos Display" w:hAnsi="Aptos Display"/>
+          <w:sz w:val="18"/>
+        </w:rPr>
+        <w:t xml:space="preserve">, </w:t>
+      </w:r>
+      <w:proofErr w:type="spellStart"/>
+      <w:r>
+        <w:rPr>
+          <w:rFonts w:ascii="Aptos Display" w:hAnsi="Aptos Display"/>
+          <w:sz w:val="18"/>
+        </w:rPr>
+        <w:t>RdNBR</w:t>
+      </w:r>
+      <w:proofErr w:type="spellEnd"/>
+      <w:r>
+        <w:rPr>
+          <w:rFonts w:ascii="Aptos Display" w:hAnsi="Aptos Display"/>
+          <w:sz w:val="18"/>
+        </w:rPr>
+        <w:t>) and produces</w:t>
+      </w:r>
+      <w:r>
+        <w:rPr>
+          <w:rFonts w:ascii="Aptos Display" w:hAnsi="Aptos Display"/>
+          <w:sz w:val="18"/>
+        </w:rPr>
+        <w:t xml:space="preserve"> </w:t>
+      </w:r>
+      <w:r>
+        <w:rPr>
+          <w:rFonts w:ascii="Aptos Display" w:hAnsi="Aptos Display"/>
+          <w:sz w:val="18"/>
+        </w:rPr>
+        <w:t>standardized burn severity classifications.</w:t>
       </w:r>
     </w:p>
     <w:p/>
@@ -4855,6 +4926,119 @@
     </w:lvl>
   </w:abstractNum>
   <w:abstractNum w:abstractNumId="17" w15:restartNumberingAfterBreak="0">
+    <w:nsid w:val="10703DE1"/>
+    <w:multiLevelType w:val="hybridMultilevel"/>
+    <w:tmpl w:val="28A0D134"/>
+    <w:lvl w:ilvl="0" w:tplc="04090001">
+      <w:start w:val="1"/>
+      <w:numFmt w:val="bullet"/>
+      <w:lvlText w:val=""/>
+      <w:lvlJc w:val="left"/>
+      <w:pPr>
+        <w:ind w:left="720" w:hanging="360"/>
+      </w:pPr>
+      <w:rPr>
+        <w:rFonts w:ascii="Symbol" w:hAnsi="Symbol" w:hint="default"/>
+      </w:rPr>
+    </w:lvl>
+    <w:lvl w:ilvl="1" w:tplc="04090003" w:tentative="1">
+      <w:start w:val="1"/>
+      <w:numFmt w:val="bullet"/>
+      <w:lvlText w:val="o"/>
+      <w:lvlJc w:val="left"/>
+      <w:pPr>
+        <w:ind w:left="1440" w:hanging="360"/>
+      </w:pPr>
+      <w:rPr>
+        <w:rFonts w:ascii="Courier New" w:hAnsi="Courier New" w:cs="Courier New" w:hint="default"/>
+      </w:rPr>
+    </w:lvl>
+    <w:lvl w:ilvl="2" w:tplc="04090005" w:tentative="1">
+      <w:start w:val="1"/>
+      <w:numFmt w:val="bullet"/>
+      <w:lvlText w:val=""/>
+      <w:lvlJc w:val="left"/>
+      <w:pPr>
+        <w:ind w:left="2160" w:hanging="360"/>
+      </w:pPr>
+      <w:rPr>
+        <w:rFonts w:ascii="Wingdings" w:hAnsi="Wingdings" w:hint="default"/>
+      </w:rPr>
+    </w:lvl>
+    <w:lvl w:ilvl="3" w:tplc="04090001" w:tentative="1">
+      <w:start w:val="1"/>
+      <w:numFmt w:val="bullet"/>
+      <w:lvlText w:val=""/>
+      <w:lvlJc w:val="left"/>
+      <w:pPr>
+        <w:ind w:left="2880" w:hanging="360"/>
+      </w:pPr>
+      <w:rPr>
+        <w:rFonts w:ascii="Symbol" w:hAnsi="Symbol" w:hint="default"/>
+      </w:rPr>
+    </w:lvl>
+    <w:lvl w:ilvl="4" w:tplc="04090003" w:tentative="1">
+      <w:start w:val="1"/>
+      <w:numFmt w:val="bullet"/>
+      <w:lvlText w:val="o"/>
+      <w:lvlJc w:val="left"/>
+      <w:pPr>
+        <w:ind w:left="3600" w:hanging="360"/>
+      </w:pPr>
+      <w:rPr>
+        <w:rFonts w:ascii="Courier New" w:hAnsi="Courier New" w:cs="Courier New" w:hint="default"/>
+      </w:rPr>
+    </w:lvl>
+    <w:lvl w:ilvl="5" w:tplc="04090005" w:tentative="1">
+      <w:start w:val="1"/>
+      <w:numFmt w:val="bullet"/>
+      <w:lvlText w:val=""/>
+      <w:lvlJc w:val="left"/>
+      <w:pPr>
+        <w:ind w:left="4320" w:hanging="360"/>
+      </w:pPr>
+      <w:rPr>
+        <w:rFonts w:ascii="Wingdings" w:hAnsi="Wingdings" w:hint="default"/>
+      </w:rPr>
+    </w:lvl>
+    <w:lvl w:ilvl="6" w:tplc="04090001" w:tentative="1">
+      <w:start w:val="1"/>
+      <w:numFmt w:val="bullet"/>
+      <w:lvlText w:val=""/>
+      <w:lvlJc w:val="left"/>
+      <w:pPr>
+        <w:ind w:left="5040" w:hanging="360"/>
+      </w:pPr>
+      <w:rPr>
+        <w:rFonts w:ascii="Symbol" w:hAnsi="Symbol" w:hint="default"/>
+      </w:rPr>
+    </w:lvl>
+    <w:lvl w:ilvl="7" w:tplc="04090003" w:tentative="1">
+      <w:start w:val="1"/>
+      <w:numFmt w:val="bullet"/>
+      <w:lvlText w:val="o"/>
+      <w:lvlJc w:val="left"/>
+      <w:pPr>
+        <w:ind w:left="5760" w:hanging="360"/>
+      </w:pPr>
+      <w:rPr>
+        <w:rFonts w:ascii="Courier New" w:hAnsi="Courier New" w:cs="Courier New" w:hint="default"/>
+      </w:rPr>
+    </w:lvl>
+    <w:lvl w:ilvl="8" w:tplc="04090005" w:tentative="1">
+      <w:start w:val="1"/>
+      <w:numFmt w:val="bullet"/>
+      <w:lvlText w:val=""/>
+      <w:lvlJc w:val="left"/>
+      <w:pPr>
+        <w:ind w:left="6480" w:hanging="360"/>
+      </w:pPr>
+      <w:rPr>
+        <w:rFonts w:ascii="Wingdings" w:hAnsi="Wingdings" w:hint="default"/>
+      </w:rPr>
+    </w:lvl>
+  </w:abstractNum>
+  <w:abstractNum w:abstractNumId="18" w15:restartNumberingAfterBreak="0">
     <w:nsid w:val="154D7293"/>
     <w:multiLevelType w:val="hybridMultilevel"/>
     <w:tmpl w:val="846A6A08"/>
@@ -4966,7 +5150,7 @@
       </w:rPr>
     </w:lvl>
   </w:abstractNum>
-  <w:abstractNum w:abstractNumId="18" w15:restartNumberingAfterBreak="0">
+  <w:abstractNum w:abstractNumId="19" w15:restartNumberingAfterBreak="0">
     <w:nsid w:val="19A219B2"/>
     <w:multiLevelType w:val="hybridMultilevel"/>
     <w:tmpl w:val="FE2EAF16"/>
@@ -5078,7 +5262,7 @@
       </w:rPr>
     </w:lvl>
   </w:abstractNum>
-  <w:abstractNum w:abstractNumId="19" w15:restartNumberingAfterBreak="0">
+  <w:abstractNum w:abstractNumId="20" w15:restartNumberingAfterBreak="0">
     <w:nsid w:val="1AB30266"/>
     <w:multiLevelType w:val="hybridMultilevel"/>
     <w:tmpl w:val="6BA88178"/>
@@ -5190,7 +5374,7 @@
       </w:rPr>
     </w:lvl>
   </w:abstractNum>
-  <w:abstractNum w:abstractNumId="20" w15:restartNumberingAfterBreak="0">
+  <w:abstractNum w:abstractNumId="21" w15:restartNumberingAfterBreak="0">
     <w:nsid w:val="1D643855"/>
     <w:multiLevelType w:val="hybridMultilevel"/>
     <w:tmpl w:val="B9B6EDB0"/>
@@ -5302,7 +5486,7 @@
       </w:rPr>
     </w:lvl>
   </w:abstractNum>
-  <w:abstractNum w:abstractNumId="21" w15:restartNumberingAfterBreak="0">
+  <w:abstractNum w:abstractNumId="22" w15:restartNumberingAfterBreak="0">
     <w:nsid w:val="1FE964CF"/>
     <w:multiLevelType w:val="hybridMultilevel"/>
     <w:tmpl w:val="21E4858A"/>
@@ -5414,7 +5598,7 @@
       </w:rPr>
     </w:lvl>
   </w:abstractNum>
-  <w:abstractNum w:abstractNumId="22" w15:restartNumberingAfterBreak="0">
+  <w:abstractNum w:abstractNumId="23" w15:restartNumberingAfterBreak="0">
     <w:nsid w:val="236C1D8F"/>
     <w:multiLevelType w:val="hybridMultilevel"/>
     <w:tmpl w:val="47B08BAE"/>
@@ -5526,7 +5710,7 @@
       </w:rPr>
     </w:lvl>
   </w:abstractNum>
-  <w:abstractNum w:abstractNumId="23" w15:restartNumberingAfterBreak="0">
+  <w:abstractNum w:abstractNumId="24" w15:restartNumberingAfterBreak="0">
     <w:nsid w:val="2445334A"/>
     <w:multiLevelType w:val="hybridMultilevel"/>
     <w:tmpl w:val="A8648556"/>
@@ -5638,7 +5822,7 @@
       </w:rPr>
     </w:lvl>
   </w:abstractNum>
-  <w:abstractNum w:abstractNumId="24" w15:restartNumberingAfterBreak="0">
+  <w:abstractNum w:abstractNumId="25" w15:restartNumberingAfterBreak="0">
     <w:nsid w:val="2AE976F1"/>
     <w:multiLevelType w:val="hybridMultilevel"/>
     <w:tmpl w:val="5C6E745A"/>
@@ -5750,7 +5934,7 @@
       </w:rPr>
     </w:lvl>
   </w:abstractNum>
-  <w:abstractNum w:abstractNumId="25" w15:restartNumberingAfterBreak="0">
+  <w:abstractNum w:abstractNumId="26" w15:restartNumberingAfterBreak="0">
     <w:nsid w:val="2C4D33A0"/>
     <w:multiLevelType w:val="hybridMultilevel"/>
     <w:tmpl w:val="F20EB3E2"/>
@@ -5862,7 +6046,7 @@
       </w:rPr>
     </w:lvl>
   </w:abstractNum>
-  <w:abstractNum w:abstractNumId="26" w15:restartNumberingAfterBreak="0">
+  <w:abstractNum w:abstractNumId="27" w15:restartNumberingAfterBreak="0">
     <w:nsid w:val="32B74F4F"/>
     <w:multiLevelType w:val="hybridMultilevel"/>
     <w:tmpl w:val="63FAE114"/>
@@ -5974,7 +6158,7 @@
       </w:rPr>
     </w:lvl>
   </w:abstractNum>
-  <w:abstractNum w:abstractNumId="27" w15:restartNumberingAfterBreak="0">
+  <w:abstractNum w:abstractNumId="28" w15:restartNumberingAfterBreak="0">
     <w:nsid w:val="335743CB"/>
     <w:multiLevelType w:val="hybridMultilevel"/>
     <w:tmpl w:val="FBC44084"/>
@@ -6086,7 +6270,7 @@
       </w:rPr>
     </w:lvl>
   </w:abstractNum>
-  <w:abstractNum w:abstractNumId="28" w15:restartNumberingAfterBreak="0">
+  <w:abstractNum w:abstractNumId="29" w15:restartNumberingAfterBreak="0">
     <w:nsid w:val="33807257"/>
     <w:multiLevelType w:val="hybridMultilevel"/>
     <w:tmpl w:val="FF3C43C4"/>
@@ -6198,7 +6382,7 @@
       </w:rPr>
     </w:lvl>
   </w:abstractNum>
-  <w:abstractNum w:abstractNumId="29" w15:restartNumberingAfterBreak="0">
+  <w:abstractNum w:abstractNumId="30" w15:restartNumberingAfterBreak="0">
     <w:nsid w:val="36D6602F"/>
     <w:multiLevelType w:val="hybridMultilevel"/>
     <w:tmpl w:val="5D46ABB2"/>
@@ -6310,7 +6494,7 @@
       </w:rPr>
     </w:lvl>
   </w:abstractNum>
-  <w:abstractNum w:abstractNumId="30" w15:restartNumberingAfterBreak="0">
+  <w:abstractNum w:abstractNumId="31" w15:restartNumberingAfterBreak="0">
     <w:nsid w:val="3B503186"/>
     <w:multiLevelType w:val="hybridMultilevel"/>
     <w:tmpl w:val="0C0ECE6A"/>
@@ -6422,7 +6606,7 @@
       </w:rPr>
     </w:lvl>
   </w:abstractNum>
-  <w:abstractNum w:abstractNumId="31" w15:restartNumberingAfterBreak="0">
+  <w:abstractNum w:abstractNumId="32" w15:restartNumberingAfterBreak="0">
     <w:nsid w:val="4118775A"/>
     <w:multiLevelType w:val="hybridMultilevel"/>
     <w:tmpl w:val="1B5E32AE"/>
@@ -6534,7 +6718,7 @@
       </w:rPr>
     </w:lvl>
   </w:abstractNum>
-  <w:abstractNum w:abstractNumId="32" w15:restartNumberingAfterBreak="0">
+  <w:abstractNum w:abstractNumId="33" w15:restartNumberingAfterBreak="0">
     <w:nsid w:val="4C482ACD"/>
     <w:multiLevelType w:val="hybridMultilevel"/>
     <w:tmpl w:val="B6FEE7DA"/>
@@ -6646,7 +6830,7 @@
       </w:rPr>
     </w:lvl>
   </w:abstractNum>
-  <w:abstractNum w:abstractNumId="33" w15:restartNumberingAfterBreak="0">
+  <w:abstractNum w:abstractNumId="34" w15:restartNumberingAfterBreak="0">
     <w:nsid w:val="50F873B2"/>
     <w:multiLevelType w:val="hybridMultilevel"/>
     <w:tmpl w:val="81DC4232"/>
@@ -6758,7 +6942,7 @@
       </w:rPr>
     </w:lvl>
   </w:abstractNum>
-  <w:abstractNum w:abstractNumId="34" w15:restartNumberingAfterBreak="0">
+  <w:abstractNum w:abstractNumId="35" w15:restartNumberingAfterBreak="0">
     <w:nsid w:val="56542D5C"/>
     <w:multiLevelType w:val="hybridMultilevel"/>
     <w:tmpl w:val="AFBA0AEA"/>
@@ -6870,7 +7054,7 @@
       </w:rPr>
     </w:lvl>
   </w:abstractNum>
-  <w:abstractNum w:abstractNumId="35" w15:restartNumberingAfterBreak="0">
+  <w:abstractNum w:abstractNumId="36" w15:restartNumberingAfterBreak="0">
     <w:nsid w:val="59C644CC"/>
     <w:multiLevelType w:val="hybridMultilevel"/>
     <w:tmpl w:val="F154B052"/>
@@ -6982,7 +7166,7 @@
       </w:rPr>
     </w:lvl>
   </w:abstractNum>
-  <w:abstractNum w:abstractNumId="36" w15:restartNumberingAfterBreak="0">
+  <w:abstractNum w:abstractNumId="37" w15:restartNumberingAfterBreak="0">
     <w:nsid w:val="5A147BD9"/>
     <w:multiLevelType w:val="hybridMultilevel"/>
     <w:tmpl w:val="9C40B3F0"/>
@@ -7094,7 +7278,7 @@
       </w:rPr>
     </w:lvl>
   </w:abstractNum>
-  <w:abstractNum w:abstractNumId="37" w15:restartNumberingAfterBreak="0">
+  <w:abstractNum w:abstractNumId="38" w15:restartNumberingAfterBreak="0">
     <w:nsid w:val="64EE5701"/>
     <w:multiLevelType w:val="hybridMultilevel"/>
     <w:tmpl w:val="B8644D38"/>
@@ -7206,7 +7390,7 @@
       </w:rPr>
     </w:lvl>
   </w:abstractNum>
-  <w:abstractNum w:abstractNumId="38" w15:restartNumberingAfterBreak="0">
+  <w:abstractNum w:abstractNumId="39" w15:restartNumberingAfterBreak="0">
     <w:nsid w:val="794356D8"/>
     <w:multiLevelType w:val="hybridMultilevel"/>
     <w:tmpl w:val="C2F824BA"/>
@@ -7319,7 +7503,7 @@
       </w:rPr>
     </w:lvl>
   </w:abstractNum>
-  <w:abstractNum w:abstractNumId="39" w15:restartNumberingAfterBreak="0">
+  <w:abstractNum w:abstractNumId="40" w15:restartNumberingAfterBreak="0">
     <w:nsid w:val="7B315771"/>
     <w:multiLevelType w:val="hybridMultilevel"/>
     <w:tmpl w:val="C92882BA"/>
@@ -7459,97 +7643,100 @@
     <w:abstractNumId w:val="0"/>
   </w:num>
   <w:num w:numId="10" w16cid:durableId="1616256938">
-    <w:abstractNumId w:val="38"/>
+    <w:abstractNumId w:val="39"/>
   </w:num>
   <w:num w:numId="11" w16cid:durableId="1195536615">
     <w:abstractNumId w:val="9"/>
   </w:num>
   <w:num w:numId="12" w16cid:durableId="1248923772">
-    <w:abstractNumId w:val="20"/>
+    <w:abstractNumId w:val="21"/>
   </w:num>
   <w:num w:numId="13" w16cid:durableId="33821269">
-    <w:abstractNumId w:val="39"/>
+    <w:abstractNumId w:val="40"/>
   </w:num>
   <w:num w:numId="14" w16cid:durableId="1170438863">
-    <w:abstractNumId w:val="23"/>
+    <w:abstractNumId w:val="24"/>
   </w:num>
   <w:num w:numId="15" w16cid:durableId="1004556229">
-    <w:abstractNumId w:val="21"/>
+    <w:abstractNumId w:val="22"/>
   </w:num>
   <w:num w:numId="16" w16cid:durableId="184294618">
-    <w:abstractNumId w:val="17"/>
+    <w:abstractNumId w:val="18"/>
   </w:num>
   <w:num w:numId="17" w16cid:durableId="1787457734">
-    <w:abstractNumId w:val="24"/>
+    <w:abstractNumId w:val="25"/>
   </w:num>
   <w:num w:numId="18" w16cid:durableId="1069425966">
     <w:abstractNumId w:val="13"/>
   </w:num>
   <w:num w:numId="19" w16cid:durableId="50277304">
-    <w:abstractNumId w:val="28"/>
+    <w:abstractNumId w:val="29"/>
   </w:num>
   <w:num w:numId="20" w16cid:durableId="63795174">
-    <w:abstractNumId w:val="22"/>
+    <w:abstractNumId w:val="23"/>
   </w:num>
   <w:num w:numId="21" w16cid:durableId="1925140948">
     <w:abstractNumId w:val="14"/>
   </w:num>
   <w:num w:numId="22" w16cid:durableId="101610982">
-    <w:abstractNumId w:val="31"/>
+    <w:abstractNumId w:val="32"/>
   </w:num>
   <w:num w:numId="23" w16cid:durableId="1987124959">
-    <w:abstractNumId w:val="25"/>
+    <w:abstractNumId w:val="26"/>
   </w:num>
   <w:num w:numId="24" w16cid:durableId="1955555589">
-    <w:abstractNumId w:val="27"/>
+    <w:abstractNumId w:val="28"/>
   </w:num>
   <w:num w:numId="25" w16cid:durableId="1719621914">
-    <w:abstractNumId w:val="30"/>
+    <w:abstractNumId w:val="31"/>
   </w:num>
   <w:num w:numId="26" w16cid:durableId="1804805605">
     <w:abstractNumId w:val="12"/>
   </w:num>
   <w:num w:numId="27" w16cid:durableId="417672710">
-    <w:abstractNumId w:val="32"/>
+    <w:abstractNumId w:val="33"/>
   </w:num>
   <w:num w:numId="28" w16cid:durableId="815486960">
-    <w:abstractNumId w:val="33"/>
+    <w:abstractNumId w:val="34"/>
   </w:num>
   <w:num w:numId="29" w16cid:durableId="1515414213">
-    <w:abstractNumId w:val="35"/>
+    <w:abstractNumId w:val="36"/>
   </w:num>
   <w:num w:numId="30" w16cid:durableId="1175731314">
-    <w:abstractNumId w:val="26"/>
+    <w:abstractNumId w:val="27"/>
   </w:num>
   <w:num w:numId="31" w16cid:durableId="1537891327">
     <w:abstractNumId w:val="10"/>
   </w:num>
   <w:num w:numId="32" w16cid:durableId="1490243140">
-    <w:abstractNumId w:val="36"/>
+    <w:abstractNumId w:val="37"/>
   </w:num>
   <w:num w:numId="33" w16cid:durableId="1706565331">
-    <w:abstractNumId w:val="29"/>
+    <w:abstractNumId w:val="30"/>
   </w:num>
   <w:num w:numId="34" w16cid:durableId="1752001692">
     <w:abstractNumId w:val="11"/>
   </w:num>
   <w:num w:numId="35" w16cid:durableId="2110469669">
-    <w:abstractNumId w:val="34"/>
+    <w:abstractNumId w:val="35"/>
   </w:num>
   <w:num w:numId="36" w16cid:durableId="989867389">
-    <w:abstractNumId w:val="37"/>
+    <w:abstractNumId w:val="38"/>
   </w:num>
   <w:num w:numId="37" w16cid:durableId="1583905206">
     <w:abstractNumId w:val="16"/>
   </w:num>
   <w:num w:numId="38" w16cid:durableId="2089879398">
-    <w:abstractNumId w:val="18"/>
+    <w:abstractNumId w:val="19"/>
   </w:num>
   <w:num w:numId="39" w16cid:durableId="275718049">
-    <w:abstractNumId w:val="19"/>
+    <w:abstractNumId w:val="20"/>
   </w:num>
   <w:num w:numId="40" w16cid:durableId="222713852">
     <w:abstractNumId w:val="15"/>
+  </w:num>
+  <w:num w:numId="41" w16cid:durableId="1494950754">
+    <w:abstractNumId w:val="17"/>
   </w:num>
 </w:numbering>
 </file>
@@ -8157,7 +8344,6 @@
   <w:style w:type="character" w:default="1" w:styleId="DefaultParagraphFont">
     <w:name w:val="Default Paragraph Font"/>
     <w:uiPriority w:val="1"/>
-    <w:semiHidden/>
     <w:unhideWhenUsed/>
   </w:style>
   <w:style w:type="table" w:default="1" w:styleId="TableNormal">
